--- a/中间件/logstash/logstash实战篇.docx
+++ b/中间件/logstash/logstash实战篇.docx
@@ -183,9 +183,6 @@
       <w:pPr>
         <w:pStyle w:val="a3"/>
         <w:ind w:left="360" w:firstLineChars="0" w:firstLine="0"/>
-        <w:rPr>
-          <w:rFonts w:hint="eastAsia"/>
-        </w:rPr>
       </w:pPr>
       <w:r>
         <w:t>bin/</w:t>
@@ -236,15 +233,84 @@
         <w:pStyle w:val="a3"/>
         <w:ind w:left="360" w:firstLineChars="0" w:firstLine="0"/>
       </w:pPr>
+    </w:p>
+    <w:p>
+      <w:pPr>
+        <w:pStyle w:val="a3"/>
+        <w:ind w:left="360" w:firstLineChars="0" w:firstLine="0"/>
+      </w:pPr>
+      <w:r>
+        <w:rPr>
+          <w:rFonts w:hint="eastAsia"/>
+        </w:rPr>
+        <w:t>解决方法：</w:t>
+      </w:r>
+    </w:p>
+    <w:p>
+      <w:pPr>
+        <w:ind w:firstLine="360"/>
+      </w:pPr>
+      <w:proofErr w:type="spellStart"/>
+      <w:r>
+        <w:t>sudo</w:t>
+      </w:r>
+      <w:proofErr w:type="spellEnd"/>
+      <w:r>
+        <w:t xml:space="preserve"> rm /</w:t>
+      </w:r>
+      <w:proofErr w:type="spellStart"/>
+      <w:r>
+        <w:t>etc</w:t>
+      </w:r>
+      <w:proofErr w:type="spellEnd"/>
+      <w:r>
+        <w:t>/</w:t>
+      </w:r>
+      <w:proofErr w:type="spellStart"/>
+      <w:r>
+        <w:t>ssl</w:t>
+      </w:r>
+      <w:proofErr w:type="spellEnd"/>
+      <w:r>
+        <w:t>/certs/java/</w:t>
+      </w:r>
+      <w:proofErr w:type="spellStart"/>
+      <w:r>
+        <w:t>cacerts</w:t>
+      </w:r>
+      <w:proofErr w:type="spellEnd"/>
+    </w:p>
+    <w:p>
+      <w:pPr>
+        <w:ind w:firstLine="360"/>
+      </w:pPr>
+      <w:r>
+        <w:rPr>
+          <w:rFonts w:hint="eastAsia"/>
+        </w:rPr>
+        <w:t>再次运行</w:t>
+      </w:r>
+      <w:r>
+        <w:rPr>
+          <w:rFonts w:hint="eastAsia"/>
+        </w:rPr>
+        <w:t>启动命令</w:t>
+      </w:r>
+    </w:p>
+    <w:p>
+      <w:pPr>
+        <w:ind w:firstLine="360"/>
+      </w:pPr>
+      <w:bookmarkStart w:id="0" w:name="_GoBack"/>
       <w:r>
         <w:rPr>
           <w:noProof/>
         </w:rPr>
         <w:drawing>
-          <wp:inline distT="0" distB="0" distL="0" distR="0" wp14:anchorId="657FF3DF" wp14:editId="28798DA5">
-            <wp:extent cx="5274310" cy="305435"/>
+          <wp:inline distT="0" distB="0" distL="0" distR="0" wp14:anchorId="590D84DA" wp14:editId="1A1C0924">
+            <wp:extent cx="5274310" cy="517525"/>
             <wp:effectExtent l="0" t="0" r="2540" b="0"/>
-            <wp:docPr id="1" name="图片 1"/>
+            <wp:docPr id="2" name="图片 2"/>
             <wp:cNvGraphicFramePr>
               <a:graphicFrameLocks xmlns:a="http://schemas.openxmlformats.org/drawingml/2006/main" noChangeAspect="1"/>
             </wp:cNvGraphicFramePr>
@@ -264,7 +330,7 @@
                   <pic:spPr>
                     <a:xfrm>
                       <a:off x="0" y="0"/>
-                      <a:ext cx="5274310" cy="305435"/>
+                      <a:ext cx="5274310" cy="517525"/>
                     </a:xfrm>
                     <a:prstGeom prst="rect">
                       <a:avLst/>
@@ -276,6 +342,38 @@
           </wp:inline>
         </w:drawing>
       </w:r>
+      <w:bookmarkEnd w:id="0"/>
+    </w:p>
+    <w:p>
+      <w:pPr>
+        <w:pStyle w:val="a3"/>
+        <w:numPr>
+          <w:ilvl w:val="0"/>
+          <w:numId w:val="2"/>
+        </w:numPr>
+        <w:ind w:firstLineChars="0"/>
+      </w:pPr>
+      <w:r>
+        <w:rPr>
+          <w:rFonts w:hint="eastAsia"/>
+        </w:rPr>
+        <w:t>输入数据，得到结果</w:t>
+      </w:r>
+      <w:r>
+        <w:t>—</w:t>
+      </w:r>
+      <w:r>
+        <w:rPr>
+          <w:rFonts w:hint="eastAsia"/>
+        </w:rPr>
+        <w:t>&gt;</w:t>
+      </w:r>
+      <w:r>
+        <w:rPr>
+          <w:rFonts w:hint="eastAsia"/>
+        </w:rPr>
+        <w:t>启动成功</w:t>
+      </w:r>
     </w:p>
     <w:p>
       <w:pPr>
@@ -284,75 +382,13 @@
       </w:pPr>
       <w:r>
         <w:rPr>
-          <w:rFonts w:hint="eastAsia"/>
-        </w:rPr>
-        <w:t>解决方法：</w:t>
-      </w:r>
-    </w:p>
-    <w:p>
-      <w:pPr>
-        <w:ind w:firstLine="360"/>
-      </w:pPr>
-      <w:proofErr w:type="spellStart"/>
-      <w:r>
-        <w:t>sudo</w:t>
-      </w:r>
-      <w:proofErr w:type="spellEnd"/>
-      <w:r>
-        <w:t xml:space="preserve"> rm /</w:t>
-      </w:r>
-      <w:proofErr w:type="spellStart"/>
-      <w:r>
-        <w:t>etc</w:t>
-      </w:r>
-      <w:proofErr w:type="spellEnd"/>
-      <w:r>
-        <w:t>/</w:t>
-      </w:r>
-      <w:proofErr w:type="spellStart"/>
-      <w:r>
-        <w:t>ssl</w:t>
-      </w:r>
-      <w:proofErr w:type="spellEnd"/>
-      <w:r>
-        <w:t>/certs/java/</w:t>
-      </w:r>
-      <w:proofErr w:type="spellStart"/>
-      <w:r>
-        <w:t>cacerts</w:t>
-      </w:r>
-      <w:proofErr w:type="spellEnd"/>
-    </w:p>
-    <w:p>
-      <w:pPr>
-        <w:ind w:firstLine="360"/>
-      </w:pPr>
-      <w:r>
-        <w:rPr>
-          <w:rFonts w:hint="eastAsia"/>
-        </w:rPr>
-        <w:t>再次运行</w:t>
-      </w:r>
-      <w:r>
-        <w:rPr>
-          <w:rFonts w:hint="eastAsia"/>
-        </w:rPr>
-        <w:t>启动命令</w:t>
-      </w:r>
-    </w:p>
-    <w:p>
-      <w:pPr>
-        <w:ind w:firstLine="360"/>
-      </w:pPr>
-      <w:r>
-        <w:rPr>
           <w:noProof/>
         </w:rPr>
         <w:drawing>
-          <wp:inline distT="0" distB="0" distL="0" distR="0" wp14:anchorId="590D84DA" wp14:editId="5EF97B0F">
-            <wp:extent cx="5274310" cy="517525"/>
-            <wp:effectExtent l="0" t="0" r="2540" b="0"/>
-            <wp:docPr id="2" name="图片 2"/>
+          <wp:inline distT="0" distB="0" distL="0" distR="0" wp14:anchorId="40472532" wp14:editId="046AD6DE">
+            <wp:extent cx="3342857" cy="1352381"/>
+            <wp:effectExtent l="0" t="0" r="0" b="635"/>
+            <wp:docPr id="3" name="图片 3"/>
             <wp:cNvGraphicFramePr>
               <a:graphicFrameLocks xmlns:a="http://schemas.openxmlformats.org/drawingml/2006/main" noChangeAspect="1"/>
             </wp:cNvGraphicFramePr>
@@ -372,7 +408,7 @@
                   <pic:spPr>
                     <a:xfrm>
                       <a:off x="0" y="0"/>
-                      <a:ext cx="5274310" cy="517525"/>
+                      <a:ext cx="3342857" cy="1352381"/>
                     </a:xfrm>
                     <a:prstGeom prst="rect">
                       <a:avLst/>
@@ -398,22 +434,143 @@
         <w:rPr>
           <w:rFonts w:hint="eastAsia"/>
         </w:rPr>
-        <w:t>输入数据，得到结果</w:t>
-      </w:r>
-      <w:r>
-        <w:t>—</w:t>
-      </w:r>
-      <w:r>
-        <w:rPr>
-          <w:rFonts w:hint="eastAsia"/>
-        </w:rPr>
-        <w:t>&gt;</w:t>
-      </w:r>
-      <w:r>
-        <w:rPr>
-          <w:rFonts w:hint="eastAsia"/>
-        </w:rPr>
-        <w:t>启动成功</w:t>
+        <w:t>进入</w:t>
+      </w:r>
+      <w:r>
+        <w:rPr>
+          <w:rFonts w:hint="eastAsia"/>
+        </w:rPr>
+        <w:t>config</w:t>
+      </w:r>
+      <w:r>
+        <w:rPr>
+          <w:rFonts w:hint="eastAsia"/>
+        </w:rPr>
+        <w:t>目录创建配置文件</w:t>
+      </w:r>
+      <w:proofErr w:type="spellStart"/>
+      <w:r>
+        <w:rPr>
+          <w:rFonts w:hint="eastAsia"/>
+        </w:rPr>
+        <w:t>logstash</w:t>
+      </w:r>
+      <w:r>
+        <w:t>.</w:t>
+      </w:r>
+      <w:r>
+        <w:t>conf</w:t>
+      </w:r>
+      <w:proofErr w:type="spellEnd"/>
+    </w:p>
+    <w:p>
+      <w:pPr>
+        <w:pStyle w:val="a3"/>
+        <w:ind w:left="360"/>
+      </w:pPr>
+      <w:r>
+        <w:t>input {</w:t>
+      </w:r>
+    </w:p>
+    <w:p>
+      <w:pPr>
+        <w:pStyle w:val="a3"/>
+        <w:ind w:left="360"/>
+      </w:pPr>
+      <w:r>
+        <w:t xml:space="preserve">    stdin </w:t>
+      </w:r>
+      <w:proofErr w:type="gramStart"/>
+      <w:r>
+        <w:t>{ }</w:t>
+      </w:r>
+      <w:proofErr w:type="gramEnd"/>
+    </w:p>
+    <w:p>
+      <w:pPr>
+        <w:pStyle w:val="a3"/>
+        <w:ind w:left="360"/>
+      </w:pPr>
+      <w:r>
+        <w:t>}</w:t>
+      </w:r>
+    </w:p>
+    <w:p>
+      <w:pPr>
+        <w:pStyle w:val="a3"/>
+        <w:ind w:left="360"/>
+      </w:pPr>
+      <w:r>
+        <w:t>output {</w:t>
+      </w:r>
+    </w:p>
+    <w:p>
+      <w:pPr>
+        <w:pStyle w:val="a3"/>
+        <w:ind w:left="360"/>
+      </w:pPr>
+      <w:r>
+        <w:t xml:space="preserve">      </w:t>
+      </w:r>
+      <w:proofErr w:type="spellStart"/>
+      <w:r>
+        <w:t>kafka</w:t>
+      </w:r>
+      <w:proofErr w:type="spellEnd"/>
+      <w:r>
+        <w:t xml:space="preserve"> {</w:t>
+      </w:r>
+    </w:p>
+    <w:p>
+      <w:pPr>
+        <w:pStyle w:val="a3"/>
+        <w:ind w:left="360"/>
+      </w:pPr>
+      <w:r>
+        <w:t xml:space="preserve">           </w:t>
+      </w:r>
+      <w:proofErr w:type="spellStart"/>
+      <w:r>
+        <w:t>bootstrap_servers</w:t>
+      </w:r>
+      <w:proofErr w:type="spellEnd"/>
+      <w:r>
+        <w:t xml:space="preserve"> =&gt; "127.0.0.1:9092"</w:t>
+      </w:r>
+    </w:p>
+    <w:p>
+      <w:pPr>
+        <w:pStyle w:val="a3"/>
+        <w:ind w:left="360"/>
+      </w:pPr>
+      <w:r>
+        <w:t xml:space="preserve">           </w:t>
+      </w:r>
+      <w:proofErr w:type="spellStart"/>
+      <w:r>
+        <w:t>topic_id</w:t>
+      </w:r>
+      <w:proofErr w:type="spellEnd"/>
+      <w:r>
+        <w:t xml:space="preserve"> =&gt; "logs"</w:t>
+      </w:r>
+    </w:p>
+    <w:p>
+      <w:pPr>
+        <w:pStyle w:val="a3"/>
+        <w:ind w:left="360"/>
+      </w:pPr>
+      <w:r>
+        <w:t xml:space="preserve">      }</w:t>
+      </w:r>
+    </w:p>
+    <w:p>
+      <w:pPr>
+        <w:pStyle w:val="a3"/>
+        <w:ind w:left="720" w:firstLineChars="0" w:firstLine="60"/>
+      </w:pPr>
+      <w:r>
+        <w:t>}</w:t>
       </w:r>
     </w:p>
     <w:p>
@@ -425,11 +582,12 @@
         <w:rPr>
           <w:noProof/>
         </w:rPr>
+        <w:lastRenderedPageBreak/>
         <w:drawing>
-          <wp:inline distT="0" distB="0" distL="0" distR="0" wp14:anchorId="40472532" wp14:editId="046AD6DE">
-            <wp:extent cx="3342857" cy="1352381"/>
+          <wp:inline distT="0" distB="0" distL="0" distR="0" wp14:anchorId="362DE26F" wp14:editId="19549352">
+            <wp:extent cx="3857143" cy="1638095"/>
             <wp:effectExtent l="0" t="0" r="0" b="635"/>
-            <wp:docPr id="3" name="图片 3"/>
+            <wp:docPr id="10" name="图片 10"/>
             <wp:cNvGraphicFramePr>
               <a:graphicFrameLocks xmlns:a="http://schemas.openxmlformats.org/drawingml/2006/main" noChangeAspect="1"/>
             </wp:cNvGraphicFramePr>
@@ -449,7 +607,7 @@
                   <pic:spPr>
                     <a:xfrm>
                       <a:off x="0" y="0"/>
-                      <a:ext cx="3342857" cy="1352381"/>
+                      <a:ext cx="3857143" cy="1638095"/>
                     </a:xfrm>
                     <a:prstGeom prst="rect">
                       <a:avLst/>
@@ -475,138 +633,40 @@
         <w:rPr>
           <w:rFonts w:hint="eastAsia"/>
         </w:rPr>
-        <w:t>进入</w:t>
-      </w:r>
-      <w:r>
-        <w:rPr>
-          <w:rFonts w:hint="eastAsia"/>
-        </w:rPr>
-        <w:t>config</w:t>
-      </w:r>
-      <w:r>
-        <w:rPr>
-          <w:rFonts w:hint="eastAsia"/>
-        </w:rPr>
-        <w:t>目录创建配置文件</w:t>
-      </w:r>
-      <w:proofErr w:type="spellStart"/>
-      <w:r>
-        <w:rPr>
-          <w:rFonts w:hint="eastAsia"/>
-        </w:rPr>
+        <w:t>输入</w:t>
+      </w:r>
+      <w:r>
+        <w:t>bin/</w:t>
+      </w:r>
+      <w:proofErr w:type="spellStart"/>
+      <w:r>
         <w:t>logstash</w:t>
       </w:r>
-      <w:r>
-        <w:t>.</w:t>
-      </w:r>
-      <w:r>
-        <w:t>conf</w:t>
-      </w:r>
-      <w:proofErr w:type="spellEnd"/>
-    </w:p>
-    <w:p>
-      <w:pPr>
-        <w:pStyle w:val="a3"/>
-        <w:ind w:left="360"/>
-      </w:pPr>
-      <w:r>
-        <w:t>input {</w:t>
-      </w:r>
-    </w:p>
-    <w:p>
-      <w:pPr>
-        <w:pStyle w:val="a3"/>
-        <w:ind w:left="360"/>
-      </w:pPr>
-      <w:r>
-        <w:t xml:space="preserve">    stdin { }</w:t>
-      </w:r>
-    </w:p>
-    <w:p>
-      <w:pPr>
-        <w:pStyle w:val="a3"/>
-        <w:ind w:left="360"/>
-      </w:pPr>
-      <w:r>
-        <w:t>}</w:t>
-      </w:r>
-    </w:p>
-    <w:p>
-      <w:pPr>
-        <w:pStyle w:val="a3"/>
-        <w:ind w:left="360"/>
-      </w:pPr>
-      <w:r>
-        <w:t>output {</w:t>
-      </w:r>
-    </w:p>
-    <w:p>
-      <w:pPr>
-        <w:pStyle w:val="a3"/>
-        <w:ind w:left="360"/>
-      </w:pPr>
-      <w:r>
-        <w:t xml:space="preserve">      </w:t>
-      </w:r>
-      <w:proofErr w:type="spellStart"/>
-      <w:r>
-        <w:t>kafka</w:t>
-      </w:r>
-      <w:proofErr w:type="spellEnd"/>
-      <w:r>
-        <w:t xml:space="preserve"> {</w:t>
-      </w:r>
-    </w:p>
-    <w:p>
-      <w:pPr>
-        <w:pStyle w:val="a3"/>
-        <w:ind w:left="360"/>
-      </w:pPr>
-      <w:r>
-        <w:t xml:space="preserve">           </w:t>
-      </w:r>
-      <w:proofErr w:type="spellStart"/>
-      <w:r>
-        <w:t>bootstrap_servers</w:t>
-      </w:r>
-      <w:proofErr w:type="spellEnd"/>
-      <w:r>
-        <w:t xml:space="preserve"> =&gt; "127.0.0.1:9092"</w:t>
-      </w:r>
-    </w:p>
-    <w:p>
-      <w:pPr>
-        <w:pStyle w:val="a3"/>
-        <w:ind w:left="360"/>
-      </w:pPr>
-      <w:r>
-        <w:t xml:space="preserve">           </w:t>
-      </w:r>
-      <w:proofErr w:type="spellStart"/>
-      <w:r>
-        <w:t>topic_id</w:t>
-      </w:r>
-      <w:proofErr w:type="spellEnd"/>
-      <w:r>
-        <w:t xml:space="preserve"> =&gt; "logs"</w:t>
-      </w:r>
-    </w:p>
-    <w:p>
-      <w:pPr>
-        <w:pStyle w:val="a3"/>
-        <w:ind w:left="360"/>
-      </w:pPr>
-      <w:r>
-        <w:t xml:space="preserve">      }</w:t>
-      </w:r>
-    </w:p>
-    <w:p>
-      <w:pPr>
-        <w:pStyle w:val="a3"/>
-        <w:ind w:left="720" w:firstLineChars="0" w:firstLine="60"/>
-      </w:pPr>
-      <w:r>
-        <w:t>}</w:t>
+      <w:proofErr w:type="spellEnd"/>
+      <w:r>
+        <w:t xml:space="preserve"> -f </w:t>
+      </w:r>
+      <w:r>
+        <w:t>config/</w:t>
+      </w:r>
+      <w:proofErr w:type="spellStart"/>
+      <w:r>
+        <w:t>logstash.conf</w:t>
+      </w:r>
+      <w:proofErr w:type="spellEnd"/>
+      <w:r>
+        <w:t xml:space="preserve"> --</w:t>
+      </w:r>
+      <w:proofErr w:type="spellStart"/>
+      <w:r>
+        <w:t>config.test_and_exit</w:t>
+      </w:r>
+      <w:proofErr w:type="spellEnd"/>
+      <w:r>
+        <w:rPr>
+          <w:rFonts w:hint="eastAsia"/>
+        </w:rPr>
+        <w:t>查看运行结果</w:t>
       </w:r>
     </w:p>
     <w:p>
@@ -618,12 +678,11 @@
         <w:rPr>
           <w:noProof/>
         </w:rPr>
-        <w:lastRenderedPageBreak/>
         <w:drawing>
-          <wp:inline distT="0" distB="0" distL="0" distR="0" wp14:anchorId="362DE26F" wp14:editId="19549352">
-            <wp:extent cx="3857143" cy="1638095"/>
-            <wp:effectExtent l="0" t="0" r="0" b="635"/>
-            <wp:docPr id="10" name="图片 10"/>
+          <wp:inline distT="0" distB="0" distL="0" distR="0" wp14:anchorId="7802C58A" wp14:editId="6CF7F53C">
+            <wp:extent cx="5274310" cy="204470"/>
+            <wp:effectExtent l="0" t="0" r="2540" b="5080"/>
+            <wp:docPr id="6" name="图片 6"/>
             <wp:cNvGraphicFramePr>
               <a:graphicFrameLocks xmlns:a="http://schemas.openxmlformats.org/drawingml/2006/main" noChangeAspect="1"/>
             </wp:cNvGraphicFramePr>
@@ -643,7 +702,7 @@
                   <pic:spPr>
                     <a:xfrm>
                       <a:off x="0" y="0"/>
-                      <a:ext cx="3857143" cy="1638095"/>
+                      <a:ext cx="5274310" cy="204470"/>
                     </a:xfrm>
                     <a:prstGeom prst="rect">
                       <a:avLst/>
@@ -659,6 +718,30 @@
     <w:p>
       <w:pPr>
         <w:pStyle w:val="a3"/>
+        <w:ind w:left="360" w:firstLineChars="0" w:firstLine="0"/>
+      </w:pPr>
+      <w:r>
+        <w:rPr>
+          <w:rFonts w:hint="eastAsia"/>
+        </w:rPr>
+        <w:t>显示</w:t>
+      </w:r>
+      <w:r>
+        <w:rPr>
+          <w:rFonts w:hint="eastAsia"/>
+        </w:rPr>
+        <w:t>ok</w:t>
+      </w:r>
+      <w:r>
+        <w:rPr>
+          <w:rFonts w:hint="eastAsia"/>
+        </w:rPr>
+        <w:t>表示配置成功</w:t>
+      </w:r>
+    </w:p>
+    <w:p>
+      <w:pPr>
+        <w:pStyle w:val="a3"/>
         <w:numPr>
           <w:ilvl w:val="0"/>
           <w:numId w:val="2"/>
@@ -669,8 +752,14 @@
         <w:rPr>
           <w:rFonts w:hint="eastAsia"/>
         </w:rPr>
-        <w:t>输入</w:t>
-      </w:r>
+        <w:t>然后运行如下命令启动服务</w:t>
+      </w:r>
+    </w:p>
+    <w:p>
+      <w:pPr>
+        <w:pStyle w:val="a3"/>
+        <w:ind w:left="360" w:firstLineChars="0" w:firstLine="0"/>
+      </w:pPr>
       <w:r>
         <w:t>bin/</w:t>
       </w:r>
@@ -680,10 +769,7 @@
       </w:r>
       <w:proofErr w:type="spellEnd"/>
       <w:r>
-        <w:t xml:space="preserve"> -f </w:t>
-      </w:r>
-      <w:r>
-        <w:t>config/</w:t>
+        <w:t xml:space="preserve"> -f config/</w:t>
       </w:r>
       <w:proofErr w:type="spellStart"/>
       <w:r>
@@ -695,15 +781,29 @@
       </w:r>
       <w:proofErr w:type="spellStart"/>
       <w:r>
-        <w:t>config.test_and_exit</w:t>
-      </w:r>
-      <w:proofErr w:type="spellEnd"/>
-      <w:r>
-        <w:rPr>
-          <w:rFonts w:hint="eastAsia"/>
-        </w:rPr>
-        <w:t>查看运行结果</w:t>
-      </w:r>
+        <w:t>config.reload.automatic</w:t>
+      </w:r>
+      <w:proofErr w:type="spellEnd"/>
+      <w:r>
+        <w:rPr>
+          <w:rFonts w:hint="eastAsia"/>
+        </w:rPr>
+        <w:t xml:space="preserve"> </w:t>
+      </w:r>
+      <w:r>
+        <w:rPr>
+          <w:rFonts w:hint="eastAsia"/>
+        </w:rPr>
+        <w:t>－－这个配置可以使修改配置文件的时候自动读取配置而无需重启</w:t>
+      </w:r>
+      <w:proofErr w:type="spellStart"/>
+      <w:r>
+        <w:rPr>
+          <w:rFonts w:hint="eastAsia"/>
+        </w:rPr>
+        <w:t>logstash</w:t>
+      </w:r>
+      <w:proofErr w:type="spellEnd"/>
     </w:p>
     <w:p>
       <w:pPr>
@@ -715,10 +815,10 @@
           <w:noProof/>
         </w:rPr>
         <w:drawing>
-          <wp:inline distT="0" distB="0" distL="0" distR="0" wp14:anchorId="7802C58A" wp14:editId="6CF7F53C">
-            <wp:extent cx="5274310" cy="204470"/>
-            <wp:effectExtent l="0" t="0" r="2540" b="5080"/>
-            <wp:docPr id="6" name="图片 6"/>
+          <wp:inline distT="0" distB="0" distL="0" distR="0" wp14:anchorId="1480D4DE" wp14:editId="2F38FD4C">
+            <wp:extent cx="5274310" cy="1877695"/>
+            <wp:effectExtent l="0" t="0" r="2540" b="8255"/>
+            <wp:docPr id="7" name="图片 7"/>
             <wp:cNvGraphicFramePr>
               <a:graphicFrameLocks xmlns:a="http://schemas.openxmlformats.org/drawingml/2006/main" noChangeAspect="1"/>
             </wp:cNvGraphicFramePr>
@@ -738,7 +838,7 @@
                   <pic:spPr>
                     <a:xfrm>
                       <a:off x="0" y="0"/>
-                      <a:ext cx="5274310" cy="204470"/>
+                      <a:ext cx="5274310" cy="1877695"/>
                     </a:xfrm>
                     <a:prstGeom prst="rect">
                       <a:avLst/>
@@ -754,30 +854,6 @@
     <w:p>
       <w:pPr>
         <w:pStyle w:val="a3"/>
-        <w:ind w:left="360" w:firstLineChars="0" w:firstLine="0"/>
-      </w:pPr>
-      <w:r>
-        <w:rPr>
-          <w:rFonts w:hint="eastAsia"/>
-        </w:rPr>
-        <w:t>显示</w:t>
-      </w:r>
-      <w:r>
-        <w:rPr>
-          <w:rFonts w:hint="eastAsia"/>
-        </w:rPr>
-        <w:t>ok</w:t>
-      </w:r>
-      <w:r>
-        <w:rPr>
-          <w:rFonts w:hint="eastAsia"/>
-        </w:rPr>
-        <w:t>表示配置成功</w:t>
-      </w:r>
-    </w:p>
-    <w:p>
-      <w:pPr>
-        <w:pStyle w:val="a3"/>
         <w:numPr>
           <w:ilvl w:val="0"/>
           <w:numId w:val="2"/>
@@ -788,7 +864,7 @@
         <w:rPr>
           <w:rFonts w:hint="eastAsia"/>
         </w:rPr>
-        <w:t>然后运行如下命令启动服务</w:t>
+        <w:t>输入任意数据</w:t>
       </w:r>
     </w:p>
     <w:p>
@@ -797,64 +873,14 @@
         <w:ind w:left="360" w:firstLineChars="0" w:firstLine="0"/>
       </w:pPr>
       <w:r>
-        <w:t>bin/</w:t>
-      </w:r>
-      <w:proofErr w:type="spellStart"/>
-      <w:r>
-        <w:t>logstash</w:t>
-      </w:r>
-      <w:proofErr w:type="spellEnd"/>
-      <w:r>
-        <w:t xml:space="preserve"> -f config/</w:t>
-      </w:r>
-      <w:proofErr w:type="spellStart"/>
-      <w:r>
-        <w:t>logstash.conf</w:t>
-      </w:r>
-      <w:proofErr w:type="spellEnd"/>
-      <w:r>
-        <w:t xml:space="preserve"> --</w:t>
-      </w:r>
-      <w:proofErr w:type="spellStart"/>
-      <w:r>
-        <w:t>config.reload.automatic</w:t>
-      </w:r>
-      <w:proofErr w:type="spellEnd"/>
-      <w:r>
-        <w:rPr>
-          <w:rFonts w:hint="eastAsia"/>
-        </w:rPr>
-        <w:t xml:space="preserve"> </w:t>
-      </w:r>
-      <w:r>
-        <w:rPr>
-          <w:rFonts w:hint="eastAsia"/>
-        </w:rPr>
-        <w:t>－－这个配置可以使修改配置文件的时候自动读取配置而无需重启</w:t>
-      </w:r>
-      <w:proofErr w:type="spellStart"/>
-      <w:r>
-        <w:rPr>
-          <w:rFonts w:hint="eastAsia"/>
-        </w:rPr>
-        <w:t>logstash</w:t>
-      </w:r>
-      <w:proofErr w:type="spellEnd"/>
-    </w:p>
-    <w:p>
-      <w:pPr>
-        <w:pStyle w:val="a3"/>
-        <w:ind w:left="360" w:firstLineChars="0" w:firstLine="0"/>
-      </w:pPr>
-      <w:r>
         <w:rPr>
           <w:noProof/>
         </w:rPr>
         <w:drawing>
-          <wp:inline distT="0" distB="0" distL="0" distR="0" wp14:anchorId="1480D4DE" wp14:editId="2F38FD4C">
-            <wp:extent cx="5274310" cy="1877695"/>
-            <wp:effectExtent l="0" t="0" r="2540" b="8255"/>
-            <wp:docPr id="7" name="图片 7"/>
+          <wp:inline distT="0" distB="0" distL="0" distR="0" wp14:anchorId="012A7D1F" wp14:editId="216AF88B">
+            <wp:extent cx="5274310" cy="1535430"/>
+            <wp:effectExtent l="0" t="0" r="2540" b="7620"/>
+            <wp:docPr id="8" name="图片 8"/>
             <wp:cNvGraphicFramePr>
               <a:graphicFrameLocks xmlns:a="http://schemas.openxmlformats.org/drawingml/2006/main" noChangeAspect="1"/>
             </wp:cNvGraphicFramePr>
@@ -874,7 +900,7 @@
                   <pic:spPr>
                     <a:xfrm>
                       <a:off x="0" y="0"/>
-                      <a:ext cx="5274310" cy="1877695"/>
+                      <a:ext cx="5274310" cy="1535430"/>
                     </a:xfrm>
                     <a:prstGeom prst="rect">
                       <a:avLst/>
@@ -890,33 +916,41 @@
     <w:p>
       <w:pPr>
         <w:pStyle w:val="a3"/>
-        <w:numPr>
-          <w:ilvl w:val="0"/>
-          <w:numId w:val="2"/>
-        </w:numPr>
-        <w:ind w:firstLineChars="0"/>
-      </w:pPr>
-      <w:r>
-        <w:rPr>
-          <w:rFonts w:hint="eastAsia"/>
-        </w:rPr>
-        <w:t>输入任意数据</w:t>
-      </w:r>
-    </w:p>
-    <w:p>
-      <w:pPr>
-        <w:pStyle w:val="a3"/>
         <w:ind w:left="360" w:firstLineChars="0" w:firstLine="0"/>
       </w:pPr>
       <w:r>
         <w:rPr>
+          <w:rFonts w:hint="eastAsia"/>
+        </w:rPr>
+        <w:t>消费端可以接</w:t>
+      </w:r>
+      <w:r>
+        <w:rPr>
+          <w:rFonts w:hint="eastAsia"/>
+        </w:rPr>
+        <w:t>收</w:t>
+      </w:r>
+      <w:r>
+        <w:rPr>
+          <w:rFonts w:hint="eastAsia"/>
+        </w:rPr>
+        <w:t>到信息</w:t>
+      </w:r>
+    </w:p>
+    <w:p>
+      <w:pPr>
+        <w:pStyle w:val="a3"/>
+        <w:ind w:left="360" w:firstLineChars="0" w:firstLine="0"/>
+      </w:pPr>
+      <w:r>
+        <w:rPr>
           <w:noProof/>
         </w:rPr>
         <w:drawing>
-          <wp:inline distT="0" distB="0" distL="0" distR="0" wp14:anchorId="012A7D1F" wp14:editId="216AF88B">
-            <wp:extent cx="5274310" cy="1535430"/>
-            <wp:effectExtent l="0" t="0" r="2540" b="7620"/>
-            <wp:docPr id="8" name="图片 8"/>
+          <wp:inline distT="0" distB="0" distL="0" distR="0" wp14:anchorId="68F6F32B" wp14:editId="25001764">
+            <wp:extent cx="5274310" cy="1544955"/>
+            <wp:effectExtent l="0" t="0" r="2540" b="0"/>
+            <wp:docPr id="9" name="图片 9"/>
             <wp:cNvGraphicFramePr>
               <a:graphicFrameLocks xmlns:a="http://schemas.openxmlformats.org/drawingml/2006/main" noChangeAspect="1"/>
             </wp:cNvGraphicFramePr>
@@ -936,7 +970,7 @@
                   <pic:spPr>
                     <a:xfrm>
                       <a:off x="0" y="0"/>
-                      <a:ext cx="5274310" cy="1535430"/>
+                      <a:ext cx="5274310" cy="1544955"/>
                     </a:xfrm>
                     <a:prstGeom prst="rect">
                       <a:avLst/>
@@ -952,26 +986,474 @@
     <w:p>
       <w:pPr>
         <w:pStyle w:val="a3"/>
+        <w:numPr>
+          <w:ilvl w:val="0"/>
+          <w:numId w:val="2"/>
+        </w:numPr>
+        <w:ind w:firstLineChars="0"/>
+      </w:pPr>
+      <w:r>
+        <w:rPr>
+          <w:rFonts w:hint="eastAsia"/>
+        </w:rPr>
+        <w:lastRenderedPageBreak/>
+        <w:t>从</w:t>
+      </w:r>
+      <w:r>
+        <w:rPr>
+          <w:rFonts w:hint="eastAsia"/>
+        </w:rPr>
+        <w:t>tomcat</w:t>
+      </w:r>
+      <w:r>
+        <w:rPr>
+          <w:rFonts w:hint="eastAsia"/>
+        </w:rPr>
+        <w:t>的日志文件中拉取数据</w:t>
+      </w:r>
+    </w:p>
+    <w:p>
+      <w:pPr>
+        <w:pStyle w:val="a3"/>
+      </w:pPr>
+      <w:r>
+        <w:t>input {</w:t>
+      </w:r>
+    </w:p>
+    <w:p>
+      <w:pPr>
+        <w:pStyle w:val="a3"/>
+      </w:pPr>
+      <w:r>
+        <w:t xml:space="preserve">     file {</w:t>
+      </w:r>
+    </w:p>
+    <w:p>
+      <w:pPr>
+        <w:pStyle w:val="a3"/>
+      </w:pPr>
+      <w:r>
+        <w:t xml:space="preserve">        type =&gt; "</w:t>
+      </w:r>
+      <w:proofErr w:type="spellStart"/>
+      <w:r>
+        <w:t>kafka</w:t>
+      </w:r>
+      <w:proofErr w:type="spellEnd"/>
+      <w:r>
+        <w:t>"</w:t>
+      </w:r>
+    </w:p>
+    <w:p>
+      <w:pPr>
+        <w:pStyle w:val="a3"/>
+      </w:pPr>
+      <w:r>
+        <w:t xml:space="preserve">        path =&gt; "/home/lhj/my-servers/tomcat/apache-tomcat-8.5.32/logs/catalina.*.log"</w:t>
+      </w:r>
+    </w:p>
+    <w:p>
+      <w:pPr>
+        <w:pStyle w:val="a3"/>
+      </w:pPr>
+      <w:r>
+        <w:t xml:space="preserve">        </w:t>
+      </w:r>
+      <w:proofErr w:type="spellStart"/>
+      <w:r>
+        <w:t>start_position</w:t>
+      </w:r>
+      <w:proofErr w:type="spellEnd"/>
+      <w:r>
+        <w:t xml:space="preserve"> =&gt; "beginning"</w:t>
+      </w:r>
+    </w:p>
+    <w:p>
+      <w:pPr>
+        <w:pStyle w:val="a3"/>
+      </w:pPr>
+      <w:r>
+        <w:t xml:space="preserve">    }</w:t>
+      </w:r>
+    </w:p>
+    <w:p>
+      <w:pPr>
+        <w:pStyle w:val="a3"/>
+      </w:pPr>
+      <w:r>
+        <w:t>}</w:t>
+      </w:r>
+    </w:p>
+    <w:p>
+      <w:pPr>
+        <w:pStyle w:val="a3"/>
+      </w:pPr>
+    </w:p>
+    <w:p>
+      <w:pPr>
+        <w:pStyle w:val="a3"/>
+      </w:pPr>
+      <w:r>
+        <w:t>output {</w:t>
+      </w:r>
+    </w:p>
+    <w:p>
+      <w:pPr>
+        <w:pStyle w:val="a3"/>
+      </w:pPr>
+      <w:r>
+        <w:t xml:space="preserve">     if [type] == "</w:t>
+      </w:r>
+      <w:proofErr w:type="spellStart"/>
+      <w:r>
+        <w:t>kafka</w:t>
+      </w:r>
+      <w:proofErr w:type="spellEnd"/>
+      <w:r>
+        <w:t>" {</w:t>
+      </w:r>
+    </w:p>
+    <w:p>
+      <w:pPr>
+        <w:pStyle w:val="a3"/>
+      </w:pPr>
+      <w:r>
+        <w:t xml:space="preserve">        </w:t>
+      </w:r>
+      <w:proofErr w:type="spellStart"/>
+      <w:r>
+        <w:t>kafka</w:t>
+      </w:r>
+      <w:proofErr w:type="spellEnd"/>
+      <w:r>
+        <w:t xml:space="preserve"> {</w:t>
+      </w:r>
+    </w:p>
+    <w:p>
+      <w:pPr>
+        <w:pStyle w:val="a3"/>
+      </w:pPr>
+      <w:r>
+        <w:t xml:space="preserve">             </w:t>
+      </w:r>
+      <w:proofErr w:type="spellStart"/>
+      <w:r>
+        <w:t>bootstrap_servers</w:t>
+      </w:r>
+      <w:proofErr w:type="spellEnd"/>
+      <w:r>
+        <w:t xml:space="preserve"> =&gt; "127.0.0.1:9092"</w:t>
+      </w:r>
+    </w:p>
+    <w:p>
+      <w:pPr>
+        <w:pStyle w:val="a3"/>
+      </w:pPr>
+      <w:r>
+        <w:t xml:space="preserve">             </w:t>
+      </w:r>
+      <w:proofErr w:type="spellStart"/>
+      <w:r>
+        <w:t>topic_id</w:t>
+      </w:r>
+      <w:proofErr w:type="spellEnd"/>
+      <w:r>
+        <w:t xml:space="preserve"> =&gt; "</w:t>
+      </w:r>
+      <w:proofErr w:type="spellStart"/>
+      <w:r>
+        <w:t>mykafka</w:t>
+      </w:r>
+      <w:proofErr w:type="spellEnd"/>
+      <w:r>
+        <w:t>"</w:t>
+      </w:r>
+    </w:p>
+    <w:p>
+      <w:pPr>
+        <w:pStyle w:val="a3"/>
+      </w:pPr>
+      <w:r>
+        <w:t xml:space="preserve">        }</w:t>
+      </w:r>
+    </w:p>
+    <w:p>
+      <w:pPr>
+        <w:pStyle w:val="a3"/>
+      </w:pPr>
+      <w:r>
+        <w:t xml:space="preserve">     }</w:t>
+      </w:r>
+    </w:p>
+    <w:p>
+      <w:pPr>
+        <w:pStyle w:val="a3"/>
+      </w:pPr>
+    </w:p>
+    <w:p>
+      <w:pPr>
+        <w:pStyle w:val="a3"/>
+        <w:ind w:firstLineChars="0" w:firstLine="0"/>
+      </w:pPr>
+      <w:r>
+        <w:t>}</w:t>
+      </w:r>
+    </w:p>
+    <w:p>
+      <w:pPr>
+        <w:pStyle w:val="a3"/>
+        <w:numPr>
+          <w:ilvl w:val="0"/>
+          <w:numId w:val="2"/>
+        </w:numPr>
+        <w:ind w:firstLineChars="0"/>
+      </w:pPr>
+      <w:r>
+        <w:rPr>
+          <w:rFonts w:hint="eastAsia"/>
+        </w:rPr>
+        <w:t>后台启动</w:t>
+      </w:r>
+      <w:proofErr w:type="spellStart"/>
+      <w:r>
+        <w:rPr>
+          <w:rFonts w:hint="eastAsia"/>
+        </w:rPr>
+        <w:t>logstash</w:t>
+      </w:r>
+      <w:proofErr w:type="spellEnd"/>
+    </w:p>
+    <w:p>
+      <w:pPr>
+        <w:pStyle w:val="a3"/>
         <w:ind w:left="360" w:firstLineChars="0" w:firstLine="0"/>
       </w:pPr>
-      <w:r>
-        <w:rPr>
-          <w:rFonts w:hint="eastAsia"/>
-        </w:rPr>
-        <w:t>消费端可以接</w:t>
-      </w:r>
-      <w:r>
-        <w:rPr>
-          <w:rFonts w:hint="eastAsia"/>
-        </w:rPr>
-        <w:t>收</w:t>
-      </w:r>
-      <w:r>
-        <w:rPr>
-          <w:rFonts w:hint="eastAsia"/>
-        </w:rPr>
-        <w:t>到信息</w:t>
-      </w:r>
+      <w:proofErr w:type="spellStart"/>
+      <w:r>
+        <w:t>nohup</w:t>
+      </w:r>
+      <w:proofErr w:type="spellEnd"/>
+      <w:r>
+        <w:t xml:space="preserve"> bin/</w:t>
+      </w:r>
+      <w:proofErr w:type="spellStart"/>
+      <w:r>
+        <w:t>logstash</w:t>
+      </w:r>
+      <w:proofErr w:type="spellEnd"/>
+      <w:r>
+        <w:t xml:space="preserve"> -f config/</w:t>
+      </w:r>
+      <w:proofErr w:type="spellStart"/>
+      <w:r>
+        <w:t>logstash.conf</w:t>
+      </w:r>
+      <w:proofErr w:type="spellEnd"/>
+      <w:r>
+        <w:t xml:space="preserve"> --</w:t>
+      </w:r>
+      <w:proofErr w:type="spellStart"/>
+      <w:proofErr w:type="gramStart"/>
+      <w:r>
+        <w:t>config.reload</w:t>
+      </w:r>
+      <w:proofErr w:type="gramEnd"/>
+      <w:r>
+        <w:t>.automatic</w:t>
+      </w:r>
+      <w:proofErr w:type="spellEnd"/>
+      <w:r>
+        <w:t xml:space="preserve"> &amp;</w:t>
+      </w:r>
+    </w:p>
+    <w:p>
+      <w:pPr>
+        <w:pStyle w:val="a3"/>
+        <w:numPr>
+          <w:ilvl w:val="0"/>
+          <w:numId w:val="2"/>
+        </w:numPr>
+        <w:ind w:firstLineChars="0"/>
+      </w:pPr>
+      <w:r>
+        <w:rPr>
+          <w:rFonts w:hint="eastAsia"/>
+        </w:rPr>
+        <w:t>输出到</w:t>
+      </w:r>
+      <w:proofErr w:type="spellStart"/>
+      <w:r>
+        <w:rPr>
+          <w:rFonts w:hint="eastAsia"/>
+        </w:rPr>
+        <w:t>elasticsearch</w:t>
+      </w:r>
+      <w:proofErr w:type="spellEnd"/>
+      <w:r>
+        <w:rPr>
+          <w:rFonts w:hint="eastAsia"/>
+        </w:rPr>
+        <w:t>的配置</w:t>
+      </w:r>
+    </w:p>
+    <w:p>
+      <w:pPr>
+        <w:pStyle w:val="a3"/>
+        <w:ind w:left="360"/>
+      </w:pPr>
+      <w:r>
+        <w:t>input {</w:t>
+      </w:r>
+    </w:p>
+    <w:p>
+      <w:pPr>
+        <w:pStyle w:val="a3"/>
+        <w:ind w:left="360"/>
+      </w:pPr>
+      <w:r>
+        <w:t xml:space="preserve">    file {</w:t>
+      </w:r>
+    </w:p>
+    <w:p>
+      <w:pPr>
+        <w:pStyle w:val="a3"/>
+        <w:ind w:left="360"/>
+      </w:pPr>
+      <w:r>
+        <w:t xml:space="preserve">        type =&gt; "elk-test"</w:t>
+      </w:r>
+    </w:p>
+    <w:p>
+      <w:pPr>
+        <w:pStyle w:val="a3"/>
+        <w:ind w:left="360"/>
+      </w:pPr>
+      <w:r>
+        <w:t xml:space="preserve">        path =&gt; "/home/lhj/my-servers/tomcat/apache-tomcat-8.5.32/logs/catalina.*.log"</w:t>
+      </w:r>
+    </w:p>
+    <w:p>
+      <w:pPr>
+        <w:pStyle w:val="a3"/>
+        <w:ind w:left="360"/>
+      </w:pPr>
+      <w:r>
+        <w:t xml:space="preserve">        </w:t>
+      </w:r>
+      <w:proofErr w:type="spellStart"/>
+      <w:r>
+        <w:t>start_position</w:t>
+      </w:r>
+      <w:proofErr w:type="spellEnd"/>
+      <w:r>
+        <w:t xml:space="preserve"> =&gt; "beginning"</w:t>
+      </w:r>
+    </w:p>
+    <w:p>
+      <w:pPr>
+        <w:pStyle w:val="a3"/>
+        <w:ind w:left="360"/>
+      </w:pPr>
+      <w:r>
+        <w:t xml:space="preserve">    }</w:t>
+      </w:r>
+    </w:p>
+    <w:p>
+      <w:pPr>
+        <w:pStyle w:val="a3"/>
+        <w:ind w:left="360"/>
+      </w:pPr>
+    </w:p>
+    <w:p>
+      <w:pPr>
+        <w:pStyle w:val="a3"/>
+        <w:ind w:left="360"/>
+      </w:pPr>
+      <w:r>
+        <w:t>}</w:t>
+      </w:r>
+    </w:p>
+    <w:p>
+      <w:pPr>
+        <w:pStyle w:val="a3"/>
+        <w:ind w:left="360"/>
+      </w:pPr>
+    </w:p>
+    <w:p>
+      <w:pPr>
+        <w:pStyle w:val="a3"/>
+        <w:ind w:left="360"/>
+      </w:pPr>
+      <w:r>
+        <w:t>output {</w:t>
+      </w:r>
+    </w:p>
+    <w:p>
+      <w:pPr>
+        <w:pStyle w:val="a3"/>
+        <w:ind w:left="360"/>
+      </w:pPr>
+      <w:r>
+        <w:t xml:space="preserve">       </w:t>
+      </w:r>
+      <w:proofErr w:type="spellStart"/>
+      <w:r>
+        <w:t>elasticsearch</w:t>
+      </w:r>
+      <w:proofErr w:type="spellEnd"/>
+      <w:r>
+        <w:t xml:space="preserve"> {</w:t>
+      </w:r>
+    </w:p>
+    <w:p>
+      <w:pPr>
+        <w:pStyle w:val="a3"/>
+        <w:ind w:left="360"/>
+      </w:pPr>
+      <w:r>
+        <w:t xml:space="preserve">          hosts =&gt; ["192.168.81.131:9200"]</w:t>
+      </w:r>
+    </w:p>
+    <w:p>
+      <w:pPr>
+        <w:pStyle w:val="a3"/>
+        <w:ind w:left="360"/>
+      </w:pPr>
+      <w:r>
+        <w:t xml:space="preserve">          index =&gt; "elk-test-%{+YYYY.MM.dd}"</w:t>
+      </w:r>
+    </w:p>
+    <w:p>
+      <w:pPr>
+        <w:pStyle w:val="a3"/>
+        <w:ind w:left="360"/>
+      </w:pPr>
+      <w:r>
+        <w:t xml:space="preserve">          </w:t>
+      </w:r>
+      <w:proofErr w:type="spellStart"/>
+      <w:r>
+        <w:t>template_name</w:t>
+      </w:r>
+      <w:proofErr w:type="spellEnd"/>
+      <w:r>
+        <w:t xml:space="preserve"> =&gt; "elk-test"</w:t>
+      </w:r>
+    </w:p>
+    <w:p>
+      <w:pPr>
+        <w:pStyle w:val="a3"/>
+        <w:ind w:left="360"/>
+      </w:pPr>
+      <w:r>
+        <w:t xml:space="preserve">       }</w:t>
+      </w:r>
+    </w:p>
+    <w:p>
+      <w:pPr>
+        <w:pStyle w:val="a3"/>
+        <w:ind w:left="360"/>
+      </w:pPr>
     </w:p>
     <w:p>
       <w:pPr>
@@ -979,14 +1461,24 @@
         <w:ind w:left="360" w:firstLineChars="0" w:firstLine="0"/>
       </w:pPr>
       <w:r>
+        <w:t>}</w:t>
+      </w:r>
+    </w:p>
+    <w:p>
+      <w:pPr>
+        <w:pStyle w:val="a3"/>
+        <w:ind w:left="360" w:firstLineChars="0" w:firstLine="0"/>
+      </w:pPr>
+      <w:r>
         <w:rPr>
           <w:noProof/>
         </w:rPr>
+        <w:lastRenderedPageBreak/>
         <w:drawing>
-          <wp:inline distT="0" distB="0" distL="0" distR="0" wp14:anchorId="68F6F32B" wp14:editId="25001764">
-            <wp:extent cx="5274310" cy="1544955"/>
-            <wp:effectExtent l="0" t="0" r="2540" b="0"/>
-            <wp:docPr id="9" name="图片 9"/>
+          <wp:inline distT="0" distB="0" distL="0" distR="0" wp14:anchorId="1BEA03FB" wp14:editId="54A140B8">
+            <wp:extent cx="5274310" cy="2297430"/>
+            <wp:effectExtent l="0" t="0" r="2540" b="7620"/>
+            <wp:docPr id="4" name="图片 4"/>
             <wp:cNvGraphicFramePr>
               <a:graphicFrameLocks xmlns:a="http://schemas.openxmlformats.org/drawingml/2006/main" noChangeAspect="1"/>
             </wp:cNvGraphicFramePr>
@@ -1006,542 +1498,6 @@
                   <pic:spPr>
                     <a:xfrm>
                       <a:off x="0" y="0"/>
-                      <a:ext cx="5274310" cy="1544955"/>
-                    </a:xfrm>
-                    <a:prstGeom prst="rect">
-                      <a:avLst/>
-                    </a:prstGeom>
-                  </pic:spPr>
-                </pic:pic>
-              </a:graphicData>
-            </a:graphic>
-          </wp:inline>
-        </w:drawing>
-      </w:r>
-    </w:p>
-    <w:p>
-      <w:pPr>
-        <w:pStyle w:val="a3"/>
-        <w:numPr>
-          <w:ilvl w:val="0"/>
-          <w:numId w:val="2"/>
-        </w:numPr>
-        <w:ind w:firstLineChars="0"/>
-      </w:pPr>
-      <w:r>
-        <w:rPr>
-          <w:rFonts w:hint="eastAsia"/>
-        </w:rPr>
-        <w:lastRenderedPageBreak/>
-        <w:t>从</w:t>
-      </w:r>
-      <w:r>
-        <w:rPr>
-          <w:rFonts w:hint="eastAsia"/>
-        </w:rPr>
-        <w:t>tomcat</w:t>
-      </w:r>
-      <w:r>
-        <w:rPr>
-          <w:rFonts w:hint="eastAsia"/>
-        </w:rPr>
-        <w:t>的日志文件中拉取数据</w:t>
-      </w:r>
-    </w:p>
-    <w:p>
-      <w:pPr>
-        <w:pStyle w:val="a3"/>
-      </w:pPr>
-      <w:r>
-        <w:t>input {</w:t>
-      </w:r>
-    </w:p>
-    <w:p>
-      <w:pPr>
-        <w:pStyle w:val="a3"/>
-      </w:pPr>
-      <w:r>
-        <w:t xml:space="preserve">     file {</w:t>
-      </w:r>
-    </w:p>
-    <w:p>
-      <w:pPr>
-        <w:pStyle w:val="a3"/>
-      </w:pPr>
-      <w:r>
-        <w:t xml:space="preserve">        type =&gt; "</w:t>
-      </w:r>
-      <w:proofErr w:type="spellStart"/>
-      <w:r>
-        <w:t>kafka</w:t>
-      </w:r>
-      <w:proofErr w:type="spellEnd"/>
-      <w:r>
-        <w:t>"</w:t>
-      </w:r>
-    </w:p>
-    <w:p>
-      <w:pPr>
-        <w:pStyle w:val="a3"/>
-      </w:pPr>
-      <w:r>
-        <w:t xml:space="preserve">        path =&gt; "/home/lhj/my-servers/tomcat/apache-tomcat-8.5.32/logs/catalina.*.log"</w:t>
-      </w:r>
-    </w:p>
-    <w:p>
-      <w:pPr>
-        <w:pStyle w:val="a3"/>
-      </w:pPr>
-      <w:r>
-        <w:t xml:space="preserve">        </w:t>
-      </w:r>
-      <w:proofErr w:type="spellStart"/>
-      <w:r>
-        <w:t>start_position</w:t>
-      </w:r>
-      <w:proofErr w:type="spellEnd"/>
-      <w:r>
-        <w:t xml:space="preserve"> =&gt; "beginning"</w:t>
-      </w:r>
-    </w:p>
-    <w:p>
-      <w:pPr>
-        <w:pStyle w:val="a3"/>
-      </w:pPr>
-      <w:r>
-        <w:t xml:space="preserve">    }</w:t>
-      </w:r>
-    </w:p>
-    <w:p>
-      <w:pPr>
-        <w:pStyle w:val="a3"/>
-      </w:pPr>
-      <w:r>
-        <w:t>}</w:t>
-      </w:r>
-    </w:p>
-    <w:p>
-      <w:pPr>
-        <w:pStyle w:val="a3"/>
-      </w:pPr>
-    </w:p>
-    <w:p>
-      <w:pPr>
-        <w:pStyle w:val="a3"/>
-      </w:pPr>
-      <w:r>
-        <w:t>output {</w:t>
-      </w:r>
-    </w:p>
-    <w:p>
-      <w:pPr>
-        <w:pStyle w:val="a3"/>
-      </w:pPr>
-      <w:r>
-        <w:t xml:space="preserve">     if [type] == "</w:t>
-      </w:r>
-      <w:proofErr w:type="spellStart"/>
-      <w:r>
-        <w:t>kafka</w:t>
-      </w:r>
-      <w:proofErr w:type="spellEnd"/>
-      <w:r>
-        <w:t>" {</w:t>
-      </w:r>
-    </w:p>
-    <w:p>
-      <w:pPr>
-        <w:pStyle w:val="a3"/>
-      </w:pPr>
-      <w:r>
-        <w:t xml:space="preserve">        </w:t>
-      </w:r>
-      <w:proofErr w:type="spellStart"/>
-      <w:r>
-        <w:t>kafka</w:t>
-      </w:r>
-      <w:proofErr w:type="spellEnd"/>
-      <w:r>
-        <w:t xml:space="preserve"> {</w:t>
-      </w:r>
-    </w:p>
-    <w:p>
-      <w:pPr>
-        <w:pStyle w:val="a3"/>
-      </w:pPr>
-      <w:r>
-        <w:t xml:space="preserve">             </w:t>
-      </w:r>
-      <w:proofErr w:type="spellStart"/>
-      <w:r>
-        <w:t>bootstrap_servers</w:t>
-      </w:r>
-      <w:proofErr w:type="spellEnd"/>
-      <w:r>
-        <w:t xml:space="preserve"> =&gt; "127.0.0.1:9092"</w:t>
-      </w:r>
-    </w:p>
-    <w:p>
-      <w:pPr>
-        <w:pStyle w:val="a3"/>
-      </w:pPr>
-      <w:r>
-        <w:t xml:space="preserve">             </w:t>
-      </w:r>
-      <w:proofErr w:type="spellStart"/>
-      <w:r>
-        <w:t>topic_id</w:t>
-      </w:r>
-      <w:proofErr w:type="spellEnd"/>
-      <w:r>
-        <w:t xml:space="preserve"> =&gt; "</w:t>
-      </w:r>
-      <w:proofErr w:type="spellStart"/>
-      <w:r>
-        <w:t>mykafka</w:t>
-      </w:r>
-      <w:proofErr w:type="spellEnd"/>
-      <w:r>
-        <w:t>"</w:t>
-      </w:r>
-    </w:p>
-    <w:p>
-      <w:pPr>
-        <w:pStyle w:val="a3"/>
-      </w:pPr>
-      <w:r>
-        <w:t xml:space="preserve">        }</w:t>
-      </w:r>
-    </w:p>
-    <w:p>
-      <w:pPr>
-        <w:pStyle w:val="a3"/>
-      </w:pPr>
-      <w:r>
-        <w:t xml:space="preserve">     }</w:t>
-      </w:r>
-    </w:p>
-    <w:p>
-      <w:pPr>
-        <w:pStyle w:val="a3"/>
-      </w:pPr>
-    </w:p>
-    <w:p>
-      <w:pPr>
-        <w:pStyle w:val="a3"/>
-        <w:ind w:firstLineChars="0" w:firstLine="0"/>
-      </w:pPr>
-      <w:r>
-        <w:t>}</w:t>
-      </w:r>
-    </w:p>
-    <w:p>
-      <w:pPr>
-        <w:pStyle w:val="a3"/>
-        <w:numPr>
-          <w:ilvl w:val="0"/>
-          <w:numId w:val="2"/>
-        </w:numPr>
-        <w:ind w:firstLineChars="0"/>
-      </w:pPr>
-      <w:r>
-        <w:rPr>
-          <w:rFonts w:hint="eastAsia"/>
-        </w:rPr>
-        <w:t>后台启动</w:t>
-      </w:r>
-      <w:proofErr w:type="spellStart"/>
-      <w:r>
-        <w:rPr>
-          <w:rFonts w:hint="eastAsia"/>
-        </w:rPr>
-        <w:t>logstash</w:t>
-      </w:r>
-      <w:proofErr w:type="spellEnd"/>
-    </w:p>
-    <w:p>
-      <w:pPr>
-        <w:pStyle w:val="a3"/>
-        <w:ind w:left="360" w:firstLineChars="0" w:firstLine="0"/>
-      </w:pPr>
-      <w:proofErr w:type="spellStart"/>
-      <w:r>
-        <w:t>nohup</w:t>
-      </w:r>
-      <w:proofErr w:type="spellEnd"/>
-      <w:r>
-        <w:t xml:space="preserve"> bin/</w:t>
-      </w:r>
-      <w:proofErr w:type="spellStart"/>
-      <w:r>
-        <w:t>logstash</w:t>
-      </w:r>
-      <w:proofErr w:type="spellEnd"/>
-      <w:r>
-        <w:t xml:space="preserve"> -f config/</w:t>
-      </w:r>
-      <w:proofErr w:type="spellStart"/>
-      <w:r>
-        <w:t>logstash.conf</w:t>
-      </w:r>
-      <w:proofErr w:type="spellEnd"/>
-      <w:r>
-        <w:t xml:space="preserve"> --</w:t>
-      </w:r>
-      <w:proofErr w:type="spellStart"/>
-      <w:proofErr w:type="gramStart"/>
-      <w:r>
-        <w:t>config.reload</w:t>
-      </w:r>
-      <w:proofErr w:type="gramEnd"/>
-      <w:r>
-        <w:t>.automatic</w:t>
-      </w:r>
-      <w:proofErr w:type="spellEnd"/>
-      <w:r>
-        <w:t xml:space="preserve"> &amp;</w:t>
-      </w:r>
-    </w:p>
-    <w:p>
-      <w:pPr>
-        <w:pStyle w:val="a3"/>
-        <w:numPr>
-          <w:ilvl w:val="0"/>
-          <w:numId w:val="2"/>
-        </w:numPr>
-        <w:ind w:firstLineChars="0"/>
-      </w:pPr>
-      <w:r>
-        <w:rPr>
-          <w:rFonts w:hint="eastAsia"/>
-        </w:rPr>
-        <w:t>输出到</w:t>
-      </w:r>
-      <w:proofErr w:type="spellStart"/>
-      <w:r>
-        <w:rPr>
-          <w:rFonts w:hint="eastAsia"/>
-        </w:rPr>
-        <w:t>elasticsearch</w:t>
-      </w:r>
-      <w:proofErr w:type="spellEnd"/>
-      <w:r>
-        <w:rPr>
-          <w:rFonts w:hint="eastAsia"/>
-        </w:rPr>
-        <w:t>的配置</w:t>
-      </w:r>
-    </w:p>
-    <w:p>
-      <w:pPr>
-        <w:pStyle w:val="a3"/>
-        <w:ind w:left="360"/>
-      </w:pPr>
-      <w:r>
-        <w:t>input {</w:t>
-      </w:r>
-    </w:p>
-    <w:p>
-      <w:pPr>
-        <w:pStyle w:val="a3"/>
-        <w:ind w:left="360"/>
-      </w:pPr>
-      <w:r>
-        <w:t xml:space="preserve">    file {</w:t>
-      </w:r>
-    </w:p>
-    <w:p>
-      <w:pPr>
-        <w:pStyle w:val="a3"/>
-        <w:ind w:left="360"/>
-      </w:pPr>
-      <w:r>
-        <w:t xml:space="preserve">        type =&gt; "elk-test"</w:t>
-      </w:r>
-    </w:p>
-    <w:p>
-      <w:pPr>
-        <w:pStyle w:val="a3"/>
-        <w:ind w:left="360"/>
-      </w:pPr>
-      <w:r>
-        <w:t xml:space="preserve">        path =&gt; "/home/lhj/my-servers/tomcat/apache-tomcat-8.5.32/logs/catalina.*.log"</w:t>
-      </w:r>
-    </w:p>
-    <w:p>
-      <w:pPr>
-        <w:pStyle w:val="a3"/>
-        <w:ind w:left="360"/>
-      </w:pPr>
-      <w:r>
-        <w:t xml:space="preserve">        </w:t>
-      </w:r>
-      <w:proofErr w:type="spellStart"/>
-      <w:r>
-        <w:t>start_position</w:t>
-      </w:r>
-      <w:proofErr w:type="spellEnd"/>
-      <w:r>
-        <w:t xml:space="preserve"> =&gt; "beginning"</w:t>
-      </w:r>
-    </w:p>
-    <w:p>
-      <w:pPr>
-        <w:pStyle w:val="a3"/>
-        <w:ind w:left="360"/>
-      </w:pPr>
-      <w:r>
-        <w:t xml:space="preserve">    }</w:t>
-      </w:r>
-    </w:p>
-    <w:p>
-      <w:pPr>
-        <w:pStyle w:val="a3"/>
-        <w:ind w:left="360"/>
-      </w:pPr>
-    </w:p>
-    <w:p>
-      <w:pPr>
-        <w:pStyle w:val="a3"/>
-        <w:ind w:left="360"/>
-      </w:pPr>
-      <w:r>
-        <w:t>}</w:t>
-      </w:r>
-    </w:p>
-    <w:p>
-      <w:pPr>
-        <w:pStyle w:val="a3"/>
-        <w:ind w:left="360"/>
-      </w:pPr>
-    </w:p>
-    <w:p>
-      <w:pPr>
-        <w:pStyle w:val="a3"/>
-        <w:ind w:left="360"/>
-      </w:pPr>
-      <w:r>
-        <w:t>output {</w:t>
-      </w:r>
-    </w:p>
-    <w:p>
-      <w:pPr>
-        <w:pStyle w:val="a3"/>
-        <w:ind w:left="360"/>
-      </w:pPr>
-      <w:r>
-        <w:t xml:space="preserve">       </w:t>
-      </w:r>
-      <w:proofErr w:type="spellStart"/>
-      <w:r>
-        <w:t>elasticsearch</w:t>
-      </w:r>
-      <w:proofErr w:type="spellEnd"/>
-      <w:r>
-        <w:t xml:space="preserve"> {</w:t>
-      </w:r>
-    </w:p>
-    <w:p>
-      <w:pPr>
-        <w:pStyle w:val="a3"/>
-        <w:ind w:left="360"/>
-      </w:pPr>
-      <w:r>
-        <w:t xml:space="preserve">          hosts =&gt; ["192.168.81.131:9200"]</w:t>
-      </w:r>
-    </w:p>
-    <w:p>
-      <w:pPr>
-        <w:pStyle w:val="a3"/>
-        <w:ind w:left="360"/>
-      </w:pPr>
-      <w:r>
-        <w:t xml:space="preserve">          index =&gt; "elk-test-%{+YYYY.MM.dd}"</w:t>
-      </w:r>
-    </w:p>
-    <w:p>
-      <w:pPr>
-        <w:pStyle w:val="a3"/>
-        <w:ind w:left="360"/>
-      </w:pPr>
-      <w:r>
-        <w:t xml:space="preserve">          </w:t>
-      </w:r>
-      <w:proofErr w:type="spellStart"/>
-      <w:r>
-        <w:t>template_name</w:t>
-      </w:r>
-      <w:proofErr w:type="spellEnd"/>
-      <w:r>
-        <w:t xml:space="preserve"> =&gt; "elk-test"</w:t>
-      </w:r>
-    </w:p>
-    <w:p>
-      <w:pPr>
-        <w:pStyle w:val="a3"/>
-        <w:ind w:left="360"/>
-      </w:pPr>
-      <w:r>
-        <w:t xml:space="preserve">       }</w:t>
-      </w:r>
-    </w:p>
-    <w:p>
-      <w:pPr>
-        <w:pStyle w:val="a3"/>
-        <w:ind w:left="360"/>
-      </w:pPr>
-    </w:p>
-    <w:p>
-      <w:pPr>
-        <w:pStyle w:val="a3"/>
-        <w:ind w:left="360" w:firstLineChars="0" w:firstLine="0"/>
-        <w:rPr>
-          <w:rFonts w:hint="eastAsia"/>
-        </w:rPr>
-      </w:pPr>
-      <w:r>
-        <w:t>}</w:t>
-      </w:r>
-      <w:bookmarkStart w:id="0" w:name="_GoBack"/>
-      <w:bookmarkEnd w:id="0"/>
-    </w:p>
-    <w:p>
-      <w:pPr>
-        <w:pStyle w:val="a3"/>
-        <w:ind w:left="360" w:firstLineChars="0" w:firstLine="0"/>
-        <w:rPr>
-          <w:rFonts w:hint="eastAsia"/>
-        </w:rPr>
-      </w:pPr>
-      <w:r>
-        <w:rPr>
-          <w:noProof/>
-        </w:rPr>
-        <w:lastRenderedPageBreak/>
-        <w:drawing>
-          <wp:inline distT="0" distB="0" distL="0" distR="0" wp14:anchorId="1BEA03FB" wp14:editId="54A140B8">
-            <wp:extent cx="5274310" cy="2297430"/>
-            <wp:effectExtent l="0" t="0" r="2540" b="7620"/>
-            <wp:docPr id="4" name="图片 4"/>
-            <wp:cNvGraphicFramePr>
-              <a:graphicFrameLocks xmlns:a="http://schemas.openxmlformats.org/drawingml/2006/main" noChangeAspect="1"/>
-            </wp:cNvGraphicFramePr>
-            <a:graphic xmlns:a="http://schemas.openxmlformats.org/drawingml/2006/main">
-              <a:graphicData uri="http://schemas.openxmlformats.org/drawingml/2006/picture">
-                <pic:pic xmlns:pic="http://schemas.openxmlformats.org/drawingml/2006/picture">
-                  <pic:nvPicPr>
-                    <pic:cNvPr id="1" name=""/>
-                    <pic:cNvPicPr/>
-                  </pic:nvPicPr>
-                  <pic:blipFill>
-                    <a:blip r:embed="rId15"/>
-                    <a:stretch>
-                      <a:fillRect/>
-                    </a:stretch>
-                  </pic:blipFill>
-                  <pic:spPr>
-                    <a:xfrm>
-                      <a:off x="0" y="0"/>
                       <a:ext cx="5274310" cy="2297430"/>
                     </a:xfrm>
                     <a:prstGeom prst="rect">
@@ -1553,6 +1509,719 @@
             </a:graphic>
           </wp:inline>
         </w:drawing>
+      </w:r>
+    </w:p>
+    <w:p>
+      <w:pPr>
+        <w:pStyle w:val="a3"/>
+        <w:numPr>
+          <w:ilvl w:val="0"/>
+          <w:numId w:val="2"/>
+        </w:numPr>
+        <w:ind w:firstLineChars="0"/>
+      </w:pPr>
+      <w:r>
+        <w:rPr>
+          <w:rFonts w:hint="eastAsia"/>
+        </w:rPr>
+        <w:t>日至过滤</w:t>
+      </w:r>
+    </w:p>
+    <w:p>
+      <w:pPr>
+        <w:pStyle w:val="a3"/>
+        <w:ind w:left="360"/>
+      </w:pPr>
+      <w:r>
+        <w:t>input {</w:t>
+      </w:r>
+    </w:p>
+    <w:p>
+      <w:pPr>
+        <w:pStyle w:val="a3"/>
+        <w:ind w:left="360"/>
+      </w:pPr>
+      <w:r>
+        <w:t xml:space="preserve">    file {</w:t>
+      </w:r>
+    </w:p>
+    <w:p>
+      <w:pPr>
+        <w:pStyle w:val="a3"/>
+        <w:ind w:left="360"/>
+      </w:pPr>
+      <w:r>
+        <w:t xml:space="preserve">        type =&gt; "elk-test"</w:t>
+      </w:r>
+    </w:p>
+    <w:p>
+      <w:pPr>
+        <w:pStyle w:val="a3"/>
+        <w:ind w:left="360"/>
+      </w:pPr>
+      <w:r>
+        <w:t xml:space="preserve">        path =&gt; "/home/</w:t>
+      </w:r>
+      <w:proofErr w:type="spellStart"/>
+      <w:r>
+        <w:t>lhj</w:t>
+      </w:r>
+      <w:proofErr w:type="spellEnd"/>
+      <w:r>
+        <w:t>/my-servers/tomcat/apache-tomcat-8.5.32/logs/*_log*"</w:t>
+      </w:r>
+    </w:p>
+    <w:p>
+      <w:pPr>
+        <w:pStyle w:val="a3"/>
+        <w:ind w:left="360"/>
+      </w:pPr>
+      <w:r>
+        <w:t xml:space="preserve">        </w:t>
+      </w:r>
+      <w:proofErr w:type="spellStart"/>
+      <w:r>
+        <w:t>start_position</w:t>
+      </w:r>
+      <w:proofErr w:type="spellEnd"/>
+      <w:r>
+        <w:t xml:space="preserve"> =&gt; "beginning"</w:t>
+      </w:r>
+    </w:p>
+    <w:p>
+      <w:pPr>
+        <w:pStyle w:val="a3"/>
+        <w:ind w:left="360"/>
+      </w:pPr>
+      <w:r>
+        <w:t xml:space="preserve">        codec =&gt; multiline {</w:t>
+      </w:r>
+    </w:p>
+    <w:p>
+      <w:pPr>
+        <w:pStyle w:val="a3"/>
+        <w:ind w:left="360"/>
+      </w:pPr>
+      <w:r>
+        <w:t xml:space="preserve">                pattern =&gt; "^%{TIMESTAMP_ISO8601} "</w:t>
+      </w:r>
+    </w:p>
+    <w:p>
+      <w:pPr>
+        <w:pStyle w:val="a3"/>
+        <w:ind w:left="360"/>
+      </w:pPr>
+      <w:r>
+        <w:t xml:space="preserve">                negate =&gt; true</w:t>
+      </w:r>
+    </w:p>
+    <w:p>
+      <w:pPr>
+        <w:pStyle w:val="a3"/>
+        <w:ind w:left="360"/>
+      </w:pPr>
+      <w:r>
+        <w:t xml:space="preserve">                what =&gt; "previous"</w:t>
+      </w:r>
+    </w:p>
+    <w:p>
+      <w:pPr>
+        <w:pStyle w:val="a3"/>
+        <w:ind w:left="360"/>
+      </w:pPr>
+      <w:r>
+        <w:t xml:space="preserve">        }</w:t>
+      </w:r>
+    </w:p>
+    <w:p>
+      <w:pPr>
+        <w:pStyle w:val="a3"/>
+        <w:ind w:left="360"/>
+      </w:pPr>
+      <w:r>
+        <w:t xml:space="preserve">    }</w:t>
+      </w:r>
+    </w:p>
+    <w:p>
+      <w:pPr>
+        <w:pStyle w:val="a3"/>
+        <w:ind w:left="360"/>
+      </w:pPr>
+    </w:p>
+    <w:p>
+      <w:pPr>
+        <w:pStyle w:val="a3"/>
+        <w:ind w:left="360"/>
+      </w:pPr>
+      <w:r>
+        <w:t>}</w:t>
+      </w:r>
+    </w:p>
+    <w:p>
+      <w:pPr>
+        <w:pStyle w:val="a3"/>
+        <w:ind w:left="360"/>
+      </w:pPr>
+    </w:p>
+    <w:p>
+      <w:pPr>
+        <w:pStyle w:val="a3"/>
+        <w:ind w:left="360"/>
+      </w:pPr>
+      <w:r>
+        <w:t>filter {</w:t>
+      </w:r>
+    </w:p>
+    <w:p>
+      <w:pPr>
+        <w:pStyle w:val="a3"/>
+        <w:ind w:left="360"/>
+      </w:pPr>
+    </w:p>
+    <w:p>
+      <w:pPr>
+        <w:pStyle w:val="a3"/>
+        <w:ind w:left="360"/>
+      </w:pPr>
+      <w:r>
+        <w:t xml:space="preserve">    if [message] =~ "^at"{</w:t>
+      </w:r>
+    </w:p>
+    <w:p>
+      <w:pPr>
+        <w:pStyle w:val="a3"/>
+        <w:ind w:left="360"/>
+      </w:pPr>
+      <w:r>
+        <w:t xml:space="preserve">        </w:t>
+      </w:r>
+      <w:proofErr w:type="gramStart"/>
+      <w:r>
+        <w:t>drop{</w:t>
+      </w:r>
+      <w:proofErr w:type="gramEnd"/>
+      <w:r>
+        <w:t>}</w:t>
+      </w:r>
+    </w:p>
+    <w:p>
+      <w:pPr>
+        <w:pStyle w:val="a3"/>
+        <w:ind w:left="360"/>
+      </w:pPr>
+      <w:r>
+        <w:t xml:space="preserve">    }</w:t>
+      </w:r>
+    </w:p>
+    <w:p>
+      <w:pPr>
+        <w:pStyle w:val="a3"/>
+        <w:ind w:left="360"/>
+      </w:pPr>
+      <w:r>
+        <w:t xml:space="preserve">    else if [message] =~ "</w:t>
+      </w:r>
+      <w:proofErr w:type="spellStart"/>
+      <w:proofErr w:type="gramStart"/>
+      <w:r>
+        <w:t>com.evp.charge</w:t>
+      </w:r>
+      <w:proofErr w:type="gramEnd"/>
+      <w:r>
+        <w:t>.remote</w:t>
+      </w:r>
+      <w:proofErr w:type="spellEnd"/>
+      <w:r>
+        <w:t>\S*"{</w:t>
+      </w:r>
+    </w:p>
+    <w:p>
+      <w:pPr>
+        <w:pStyle w:val="a3"/>
+        <w:ind w:left="360"/>
+      </w:pPr>
+      <w:r>
+        <w:t xml:space="preserve">        grok {</w:t>
+      </w:r>
+    </w:p>
+    <w:p>
+      <w:pPr>
+        <w:pStyle w:val="a3"/>
+        <w:ind w:left="360"/>
+      </w:pPr>
+      <w:r>
+        <w:t xml:space="preserve">            match =&gt; {</w:t>
+      </w:r>
+    </w:p>
+    <w:p>
+      <w:pPr>
+        <w:pStyle w:val="a3"/>
+        <w:ind w:left="360"/>
+      </w:pPr>
+      <w:r>
+        <w:t xml:space="preserve">                "message" =&gt; "</w:t>
+      </w:r>
+      <w:proofErr w:type="gramStart"/>
+      <w:r>
+        <w:t>(?&lt;</w:t>
+      </w:r>
+      <w:proofErr w:type="gramEnd"/>
+      <w:r>
+        <w:t>date&gt;(\d{4}-\d{2}-\d{2}\s\d{2}:\d{2}:\d{2}))\s*%{LOGLEVEL:log_level}[\s\S]*(?&lt;service&gt;(com.evp.charge.remote.\S*Impl))\S%{NUMBER:line}(?&lt;info&gt;[\s\S]*)"</w:t>
+      </w:r>
+    </w:p>
+    <w:p>
+      <w:pPr>
+        <w:pStyle w:val="a3"/>
+        <w:ind w:left="360"/>
+      </w:pPr>
+      <w:r>
+        <w:t xml:space="preserve">            }</w:t>
+      </w:r>
+    </w:p>
+    <w:p>
+      <w:pPr>
+        <w:pStyle w:val="a3"/>
+        <w:ind w:left="360"/>
+      </w:pPr>
+      <w:r>
+        <w:t xml:space="preserve">        }</w:t>
+      </w:r>
+    </w:p>
+    <w:p>
+      <w:pPr>
+        <w:pStyle w:val="a3"/>
+        <w:ind w:left="360"/>
+      </w:pPr>
+      <w:r>
+        <w:t xml:space="preserve">    }</w:t>
+      </w:r>
+    </w:p>
+    <w:p>
+      <w:pPr>
+        <w:pStyle w:val="a3"/>
+        <w:ind w:left="360"/>
+      </w:pPr>
+      <w:r>
+        <w:t xml:space="preserve">    else if [message] =~ "</w:t>
+      </w:r>
+      <w:proofErr w:type="spellStart"/>
+      <w:proofErr w:type="gramStart"/>
+      <w:r>
+        <w:t>com.evp.charge</w:t>
+      </w:r>
+      <w:proofErr w:type="gramEnd"/>
+      <w:r>
+        <w:t>.service</w:t>
+      </w:r>
+      <w:proofErr w:type="spellEnd"/>
+      <w:r>
+        <w:t>\S*"{</w:t>
+      </w:r>
+    </w:p>
+    <w:p>
+      <w:pPr>
+        <w:pStyle w:val="a3"/>
+        <w:ind w:left="360"/>
+      </w:pPr>
+      <w:r>
+        <w:t xml:space="preserve">        </w:t>
+      </w:r>
+      <w:proofErr w:type="gramStart"/>
+      <w:r>
+        <w:t>grok{</w:t>
+      </w:r>
+      <w:proofErr w:type="gramEnd"/>
+    </w:p>
+    <w:p>
+      <w:pPr>
+        <w:pStyle w:val="a3"/>
+        <w:ind w:left="360"/>
+      </w:pPr>
+      <w:r>
+        <w:t xml:space="preserve">            match =&gt; {</w:t>
+      </w:r>
+    </w:p>
+    <w:p>
+      <w:pPr>
+        <w:pStyle w:val="a3"/>
+        <w:ind w:left="360"/>
+      </w:pPr>
+      <w:r>
+        <w:lastRenderedPageBreak/>
+        <w:t xml:space="preserve">                "message" =&gt; "</w:t>
+      </w:r>
+      <w:proofErr w:type="gramStart"/>
+      <w:r>
+        <w:t>(?&lt;</w:t>
+      </w:r>
+      <w:proofErr w:type="gramEnd"/>
+      <w:r>
+        <w:t>date&gt;(\d{4}-\d{2}-\d{2}\s\d{2}:\d{2}:\d{2}))\s*%{LOGLEVEL:log_level}[\s\S]*(?&lt;service&gt;(com.evp.charge.remote.\S*Impl))\S%{NUMBER:line}(?&lt;info&gt;[\s\S]*)"</w:t>
+      </w:r>
+    </w:p>
+    <w:p>
+      <w:pPr>
+        <w:pStyle w:val="a3"/>
+        <w:ind w:left="360"/>
+      </w:pPr>
+      <w:r>
+        <w:t xml:space="preserve">            }</w:t>
+      </w:r>
+    </w:p>
+    <w:p>
+      <w:pPr>
+        <w:pStyle w:val="a3"/>
+        <w:ind w:left="360"/>
+      </w:pPr>
+      <w:r>
+        <w:t xml:space="preserve">        }</w:t>
+      </w:r>
+    </w:p>
+    <w:p>
+      <w:pPr>
+        <w:pStyle w:val="a3"/>
+        <w:ind w:left="360"/>
+      </w:pPr>
+      <w:r>
+        <w:t xml:space="preserve">    }</w:t>
+      </w:r>
+    </w:p>
+    <w:p>
+      <w:pPr>
+        <w:pStyle w:val="a3"/>
+        <w:ind w:left="360"/>
+      </w:pPr>
+      <w:r>
+        <w:t xml:space="preserve">    </w:t>
+      </w:r>
+      <w:proofErr w:type="gramStart"/>
+      <w:r>
+        <w:t>else{</w:t>
+      </w:r>
+      <w:proofErr w:type="gramEnd"/>
+    </w:p>
+    <w:p>
+      <w:pPr>
+        <w:pStyle w:val="a3"/>
+        <w:ind w:left="360"/>
+      </w:pPr>
+      <w:r>
+        <w:t xml:space="preserve">        </w:t>
+      </w:r>
+      <w:proofErr w:type="gramStart"/>
+      <w:r>
+        <w:t>drop{</w:t>
+      </w:r>
+      <w:proofErr w:type="gramEnd"/>
+      <w:r>
+        <w:t>}</w:t>
+      </w:r>
+    </w:p>
+    <w:p>
+      <w:pPr>
+        <w:pStyle w:val="a3"/>
+        <w:ind w:left="360"/>
+      </w:pPr>
+      <w:r>
+        <w:t xml:space="preserve">    }</w:t>
+      </w:r>
+    </w:p>
+    <w:p>
+      <w:pPr>
+        <w:pStyle w:val="a3"/>
+        <w:ind w:left="360"/>
+      </w:pPr>
+      <w:r>
+        <w:t>}</w:t>
+      </w:r>
+    </w:p>
+    <w:p>
+      <w:pPr>
+        <w:pStyle w:val="a3"/>
+        <w:ind w:left="360"/>
+      </w:pPr>
+    </w:p>
+    <w:p>
+      <w:pPr>
+        <w:pStyle w:val="a3"/>
+        <w:ind w:left="360"/>
+      </w:pPr>
+      <w:r>
+        <w:t>output {</w:t>
+      </w:r>
+    </w:p>
+    <w:p>
+      <w:pPr>
+        <w:pStyle w:val="a3"/>
+        <w:ind w:left="360"/>
+      </w:pPr>
+      <w:r>
+        <w:t xml:space="preserve">       </w:t>
+      </w:r>
+      <w:proofErr w:type="spellStart"/>
+      <w:proofErr w:type="gramStart"/>
+      <w:r>
+        <w:t>stdout</w:t>
+      </w:r>
+      <w:proofErr w:type="spellEnd"/>
+      <w:r>
+        <w:t>{</w:t>
+      </w:r>
+      <w:proofErr w:type="gramEnd"/>
+      <w:r>
+        <w:t>}</w:t>
+      </w:r>
+    </w:p>
+    <w:p>
+      <w:pPr>
+        <w:pStyle w:val="a3"/>
+        <w:ind w:left="360"/>
+      </w:pPr>
+      <w:r>
+        <w:t xml:space="preserve">       </w:t>
+      </w:r>
+      <w:proofErr w:type="spellStart"/>
+      <w:r>
+        <w:t>elasticsearch</w:t>
+      </w:r>
+      <w:proofErr w:type="spellEnd"/>
+      <w:r>
+        <w:t xml:space="preserve"> {</w:t>
+      </w:r>
+    </w:p>
+    <w:p>
+      <w:pPr>
+        <w:pStyle w:val="a3"/>
+        <w:ind w:left="360"/>
+      </w:pPr>
+      <w:r>
+        <w:t xml:space="preserve">          hosts =&gt; ["192.168.81.131:9200"]</w:t>
+      </w:r>
+    </w:p>
+    <w:p>
+      <w:pPr>
+        <w:pStyle w:val="a3"/>
+        <w:ind w:left="360"/>
+      </w:pPr>
+      <w:r>
+        <w:t xml:space="preserve">          index =&gt; "elk-test-%{+YYYY.MM.dd}"</w:t>
+      </w:r>
+    </w:p>
+    <w:p>
+      <w:pPr>
+        <w:pStyle w:val="a3"/>
+        <w:ind w:left="360"/>
+      </w:pPr>
+      <w:r>
+        <w:t xml:space="preserve">          </w:t>
+      </w:r>
+      <w:proofErr w:type="spellStart"/>
+      <w:r>
+        <w:t>template_name</w:t>
+      </w:r>
+      <w:proofErr w:type="spellEnd"/>
+      <w:r>
+        <w:t xml:space="preserve"> =&gt; "elk-test"</w:t>
+      </w:r>
+    </w:p>
+    <w:p>
+      <w:pPr>
+        <w:pStyle w:val="a3"/>
+        <w:ind w:left="360"/>
+      </w:pPr>
+      <w:r>
+        <w:t xml:space="preserve">       }</w:t>
+      </w:r>
+    </w:p>
+    <w:p>
+      <w:pPr>
+        <w:pStyle w:val="a3"/>
+        <w:ind w:left="360"/>
+      </w:pPr>
+    </w:p>
+    <w:p>
+      <w:pPr>
+        <w:pStyle w:val="a3"/>
+        <w:ind w:left="360" w:firstLineChars="0" w:firstLine="0"/>
+      </w:pPr>
+      <w:r>
+        <w:t>}</w:t>
+      </w:r>
+    </w:p>
+    <w:p>
+      <w:pPr>
+        <w:pStyle w:val="a3"/>
+        <w:numPr>
+          <w:ilvl w:val="0"/>
+          <w:numId w:val="2"/>
+        </w:numPr>
+        <w:ind w:firstLineChars="0"/>
+      </w:pPr>
+      <w:r>
+        <w:rPr>
+          <w:rFonts w:hint="eastAsia"/>
+        </w:rPr>
+        <w:t>多行日至合并成一行</w:t>
+      </w:r>
+    </w:p>
+    <w:p>
+      <w:pPr>
+        <w:pStyle w:val="a3"/>
+        <w:ind w:left="360"/>
+      </w:pPr>
+      <w:r>
+        <w:t>input {</w:t>
+      </w:r>
+    </w:p>
+    <w:p>
+      <w:pPr>
+        <w:pStyle w:val="a3"/>
+        <w:ind w:left="360"/>
+      </w:pPr>
+      <w:r>
+        <w:t xml:space="preserve">     file {</w:t>
+      </w:r>
+    </w:p>
+    <w:p>
+      <w:pPr>
+        <w:pStyle w:val="a3"/>
+        <w:ind w:left="360"/>
+      </w:pPr>
+      <w:r>
+        <w:t xml:space="preserve">        type =&gt; "</w:t>
+      </w:r>
+      <w:proofErr w:type="spellStart"/>
+      <w:r>
+        <w:t>kafka</w:t>
+      </w:r>
+      <w:proofErr w:type="spellEnd"/>
+      <w:r>
+        <w:t>"</w:t>
+      </w:r>
+    </w:p>
+    <w:p>
+      <w:pPr>
+        <w:pStyle w:val="a3"/>
+        <w:ind w:left="360"/>
+      </w:pPr>
+      <w:r>
+        <w:t xml:space="preserve">        path =&gt; "/</w:t>
+      </w:r>
+      <w:proofErr w:type="spellStart"/>
+      <w:r>
+        <w:t>usr</w:t>
+      </w:r>
+      <w:proofErr w:type="spellEnd"/>
+      <w:r>
+        <w:t>/local/tomcat/logs/*_log*"</w:t>
+      </w:r>
+    </w:p>
+    <w:p>
+      <w:pPr>
+        <w:pStyle w:val="a3"/>
+        <w:ind w:left="360"/>
+      </w:pPr>
+      <w:r>
+        <w:t xml:space="preserve">        </w:t>
+      </w:r>
+      <w:proofErr w:type="spellStart"/>
+      <w:r>
+        <w:t>start_position</w:t>
+      </w:r>
+      <w:proofErr w:type="spellEnd"/>
+      <w:r>
+        <w:t xml:space="preserve"> =&gt; "beginning"</w:t>
+      </w:r>
+    </w:p>
+    <w:p>
+      <w:pPr>
+        <w:pStyle w:val="a3"/>
+        <w:ind w:left="360"/>
+      </w:pPr>
+      <w:r>
+        <w:t xml:space="preserve">        codec =&gt; multiline {</w:t>
+      </w:r>
+    </w:p>
+    <w:p>
+      <w:pPr>
+        <w:pStyle w:val="a3"/>
+        <w:ind w:left="360"/>
+      </w:pPr>
+      <w:r>
+        <w:t xml:space="preserve">                pattern =&gt; "^%{TIMESTAMP_ISO8601} "</w:t>
+      </w:r>
+    </w:p>
+    <w:p>
+      <w:pPr>
+        <w:pStyle w:val="a3"/>
+        <w:ind w:left="360"/>
+      </w:pPr>
+      <w:r>
+        <w:t xml:space="preserve">                negate =&gt; true</w:t>
+      </w:r>
+    </w:p>
+    <w:p>
+      <w:pPr>
+        <w:pStyle w:val="a3"/>
+        <w:ind w:left="360"/>
+      </w:pPr>
+      <w:r>
+        <w:t xml:space="preserve">                what =&gt; "previous"</w:t>
+      </w:r>
+    </w:p>
+    <w:p>
+      <w:pPr>
+        <w:pStyle w:val="a3"/>
+        <w:ind w:left="360"/>
+      </w:pPr>
+      <w:r>
+        <w:t xml:space="preserve">        }</w:t>
+      </w:r>
+    </w:p>
+    <w:p>
+      <w:pPr>
+        <w:pStyle w:val="a3"/>
+        <w:ind w:left="360"/>
+      </w:pPr>
+      <w:r>
+        <w:t xml:space="preserve">    </w:t>
+      </w:r>
+      <w:r>
+        <w:t xml:space="preserve"> </w:t>
+      </w:r>
+      <w:r>
+        <w:t>}</w:t>
+      </w:r>
+    </w:p>
+    <w:p>
+      <w:pPr>
+        <w:pStyle w:val="a3"/>
+        <w:ind w:left="360"/>
+      </w:pPr>
+      <w:r>
+        <w:t>}</w:t>
+      </w:r>
+    </w:p>
+    <w:p>
+      <w:pPr>
+        <w:pStyle w:val="a3"/>
+        <w:ind w:left="360"/>
+      </w:pPr>
+      <w:r>
+        <w:rPr>
+          <w:rFonts w:hint="eastAsia"/>
+        </w:rPr>
+        <w:t>其中</w:t>
+      </w:r>
+      <w:r>
+        <w:t>multiline</w:t>
+      </w:r>
+      <w:r>
+        <w:rPr>
+          <w:rFonts w:hint="eastAsia"/>
+        </w:rPr>
+        <w:t>插件可以实现多行日志合并成一行</w:t>
       </w:r>
     </w:p>
     <w:sectPr>
